--- a/problem-sets/week8-problem-set.docx
+++ b/problem-sets/week8-problem-set.docx
@@ -6,9 +6,7 @@
       <w:pPr>
         <w:pStyle w:val="Normal"/>
         <w:spacing w:lineRule="auto" w:line="276"/>
-        <w:rPr>
-          <w:rFonts w:ascii="Arial" w:hAnsi="Arial" w:cs="Arial"/>
-        </w:rPr>
+        <w:rPr/>
       </w:pPr>
       <w:r>
         <w:rPr>
@@ -439,7 +437,19 @@
         <w:rPr>
           <w:rFonts w:cs="Arial" w:ascii="Arial" w:hAnsi="Arial"/>
         </w:rPr>
-        <w:t>SQL Injection is where a user inputs text to a SQL database query, and if the input is not sanitized, then the user can sometimes execute arbitrary SQL commands. This is done by separating the command that it is being run with the query and the user’s input (sometimes by terminating it with a “;”) and then writing the malicious actor’s command(s) after that.</w:t>
+        <w:t xml:space="preserve">SQL Injection is where a user inputs text to a SQL database query, and if the input is not sanitized, then the user can sometimes execute arbitrary SQL commands. This is done by separating the command that it is </w:t>
+      </w:r>
+      <w:r>
+        <w:rPr>
+          <w:rFonts w:cs="Arial" w:ascii="Arial" w:hAnsi="Arial"/>
+        </w:rPr>
+        <w:t>expected to have been submitted (the query)</w:t>
+      </w:r>
+      <w:r>
+        <w:rPr>
+          <w:rFonts w:cs="Arial" w:ascii="Arial" w:hAnsi="Arial"/>
+        </w:rPr>
+        <w:t xml:space="preserve"> run with the query and the user’s input (sometimes by terminating it with a “;”) and then writing the malicious actor’s command(s) after that.</w:t>
       </w:r>
     </w:p>
     <w:p>
@@ -520,7 +530,19 @@
         <w:rPr>
           <w:rFonts w:cs="Arial" w:ascii="Arial" w:hAnsi="Arial"/>
         </w:rPr>
-        <w:t>Second part of the question is unclear whether referring to memory regions, in which case the answer can be in {stack, globals, env, lib, ...} but these are less targets, more places that execution will move to after attack (i.e. “target”). Otherwise, the question could refer to what specific parts of the stack are targets of the overflowing of the buffer, to which the answers could be {return address, base pointer of caller, other locals}.</w:t>
+        <w:t xml:space="preserve">Second part of the question is unclear whether referring to memory regions, in which case the answer can be in {stack, globals, env, lib, </w:t>
+      </w:r>
+      <w:r>
+        <w:rPr>
+          <w:rFonts w:cs="Arial" w:ascii="Arial" w:hAnsi="Arial"/>
+        </w:rPr>
+        <w:t>argv, GOT,</w:t>
+      </w:r>
+      <w:r>
+        <w:rPr>
+          <w:rFonts w:cs="Arial" w:ascii="Arial" w:hAnsi="Arial"/>
+        </w:rPr>
+        <w:t xml:space="preserve"> ...} but these are less targets, more places that execution will move to after attack (i.e. “target”). Otherwise, the question could refer to what specific parts of the stack are targets of the overflowing of the buffer, to which the answers could be {return address, base pointer of caller, other locals}.</w:t>
       </w:r>
     </w:p>
     <w:p>
@@ -827,7 +849,13 @@
         <w:rPr>
           <w:rFonts w:cs="Arial" w:ascii="Arial" w:hAnsi="Arial"/>
         </w:rPr>
-        <w:t>It should be unknown to the user, unpredictable (random) and different for each execution and each system.</w:t>
+        <w:t xml:space="preserve">It should be unknown to the user, unpredictable (random) and different for each execution and each system. </w:t>
+      </w:r>
+      <w:r>
+        <w:rPr>
+          <w:rFonts w:cs="Arial" w:ascii="Arial" w:hAnsi="Arial"/>
+        </w:rPr>
+        <w:t>If this value is guessable, then the canary serves no purpose at all, as a malicious actor can get it’s value and overwrite it with the correct value as they go about their buffer overflow.</w:t>
       </w:r>
     </w:p>
     <w:p>
@@ -1030,7 +1058,7 @@
         <w:rPr>
           <w:rFonts w:cs="Arial" w:ascii="Arial" w:hAnsi="Arial"/>
         </w:rPr>
-        <w:t>Guard pages are zones of memory that will segfault upon write that are placed around memory allocations. This is different from the random canary placed by StackGuard, which will fail or pass a compare instruction before returning to the caller.</w:t>
+        <w:t>Guard pages are zones of memory that will segfault upon being written to that are placed around memory allocations. This is different from the random canary placed by StackGuard, which will fail or pass a compare instruction before returning to the caller.</w:t>
       </w:r>
     </w:p>
     <w:p>
@@ -1074,6 +1102,50 @@
     <w:p>
       <w:pPr>
         <w:pStyle w:val="Normal"/>
+        <w:rPr/>
+      </w:pPr>
+      <w:r>
+        <w:rPr>
+          <w:rFonts w:cs="Arial" w:ascii="Arial" w:hAnsi="Arial"/>
+        </w:rPr>
+        <w:t>Q13 [4 pts] What is a TOCTOU error? What is one way to prevent them?</w:t>
+      </w:r>
+    </w:p>
+    <w:p>
+      <w:pPr>
+        <w:pStyle w:val="Normal"/>
+        <w:numPr>
+          <w:ilvl w:val="0"/>
+          <w:numId w:val="16"/>
+        </w:numPr>
+        <w:rPr/>
+      </w:pPr>
+      <w:r>
+        <w:rPr>
+          <w:rFonts w:cs="Arial" w:ascii="Arial" w:hAnsi="Arial"/>
+        </w:rPr>
+        <w:t xml:space="preserve">A TOCTTOU race condition is where the state of the system changes between an availability check against a certain resource, to when that resource is accessed. This can be, for example, a script checks for a lockfile, then tries to open that file. This would encounter a TOCTTOU race condition if between the check for the lockfile and the opening of the file, another program opened that file, then both programs would attempt to access it, creating a race condition. </w:t>
+      </w:r>
+    </w:p>
+    <w:p>
+      <w:pPr>
+        <w:pStyle w:val="Normal"/>
+        <w:numPr>
+          <w:ilvl w:val="0"/>
+          <w:numId w:val="16"/>
+        </w:numPr>
+        <w:rPr/>
+      </w:pPr>
+      <w:r>
+        <w:rPr>
+          <w:rFonts w:cs="Arial" w:ascii="Arial" w:hAnsi="Arial"/>
+        </w:rPr>
+        <w:t>To solve this, operations that check then open files depending on the results of the check should be atomic – their execution should complete sequentially, and not allow other commands to run between the check and the open call.</w:t>
+      </w:r>
+    </w:p>
+    <w:p>
+      <w:pPr>
+        <w:pStyle w:val="Normal"/>
         <w:rPr>
           <w:rFonts w:ascii="Arial" w:hAnsi="Arial" w:cs="Arial"/>
         </w:rPr>
@@ -1082,7 +1154,34 @@
         <w:rPr>
           <w:rFonts w:cs="Arial" w:ascii="Arial" w:hAnsi="Arial"/>
         </w:rPr>
-        <w:t>Q13 [4 pts] What is a TOCTOU error? What is one way to prevent them?</w:t>
+      </w:r>
+    </w:p>
+    <w:p>
+      <w:pPr>
+        <w:pStyle w:val="Normal"/>
+        <w:rPr/>
+      </w:pPr>
+      <w:r>
+        <w:rPr>
+          <w:rFonts w:cs="Arial" w:ascii="Arial" w:hAnsi="Arial"/>
+        </w:rPr>
+        <w:t>Q14 [4 pts] What is a race condition? Why do they happen?</w:t>
+      </w:r>
+    </w:p>
+    <w:p>
+      <w:pPr>
+        <w:pStyle w:val="Normal"/>
+        <w:numPr>
+          <w:ilvl w:val="0"/>
+          <w:numId w:val="17"/>
+        </w:numPr>
+        <w:rPr/>
+      </w:pPr>
+      <w:r>
+        <w:rPr>
+          <w:rFonts w:cs="Arial" w:ascii="Arial" w:hAnsi="Arial"/>
+        </w:rPr>
+        <w:t>A race condition in software development is where two or more resources try to perform conflicting operations on the same data. These operations can include one thread trying to read, one writing to that file, both writing to the file simultaneously, for example. This is not a race condition if both are only reading from the file – in this case neither thread is changing the data.</w:t>
       </w:r>
     </w:p>
     <w:p>
@@ -1101,42 +1200,29 @@
     <w:p>
       <w:pPr>
         <w:pStyle w:val="Normal"/>
-        <w:rPr>
-          <w:rFonts w:ascii="Arial" w:hAnsi="Arial" w:cs="Arial"/>
-        </w:rPr>
-      </w:pPr>
-      <w:r>
-        <w:rPr>
-          <w:rFonts w:cs="Arial" w:ascii="Arial" w:hAnsi="Arial"/>
-        </w:rPr>
-        <w:t>Q14 [4 pts] What is a race condition? Why do they happen?</w:t>
-      </w:r>
-    </w:p>
-    <w:p>
-      <w:pPr>
-        <w:pStyle w:val="Normal"/>
-        <w:rPr>
-          <w:rFonts w:ascii="Arial" w:hAnsi="Arial" w:cs="Arial"/>
-        </w:rPr>
-      </w:pPr>
-      <w:r>
-        <w:rPr>
-          <w:rFonts w:cs="Arial" w:ascii="Arial" w:hAnsi="Arial"/>
-        </w:rPr>
-      </w:r>
-    </w:p>
-    <w:p>
-      <w:pPr>
-        <w:pStyle w:val="Normal"/>
-        <w:rPr>
-          <w:rFonts w:ascii="Arial" w:hAnsi="Arial" w:cs="Arial"/>
-        </w:rPr>
+        <w:rPr/>
       </w:pPr>
       <w:r>
         <w:rPr>
           <w:rFonts w:cs="Arial" w:ascii="Arial" w:hAnsi="Arial"/>
         </w:rPr>
         <w:t>Q15 [4 pts] How can environmental variables be used for code injection?</w:t>
+      </w:r>
+    </w:p>
+    <w:p>
+      <w:pPr>
+        <w:pStyle w:val="Normal"/>
+        <w:numPr>
+          <w:ilvl w:val="0"/>
+          <w:numId w:val="18"/>
+        </w:numPr>
+        <w:rPr/>
+      </w:pPr>
+      <w:r>
+        <w:rPr>
+          <w:rFonts w:cs="Arial" w:ascii="Arial" w:hAnsi="Arial"/>
+        </w:rPr>
+        <w:t>Environment variables can be used for code injection in the example where a program uses the environment variable “CC” to specify the compiler to use without checking it. This could be a vulnerability because where the script expects CC = “gcc” or “clang” (etc.), and it uses that value to run $(“$CC $ARGS”). In this case, an attacker could submit “cat target; gcc” as “CC” to the program, in which case the program would ‘cat target’ with whatever level of permissions it has.</w:t>
       </w:r>
     </w:p>
     <w:p>
@@ -3339,6 +3425,444 @@
     </w:lvl>
   </w:abstractNum>
   <w:abstractNum w:abstractNumId="16">
+    <w:lvl w:ilvl="0">
+      <w:start w:val="1"/>
+      <w:numFmt w:val="bullet"/>
+      <w:lvlText w:val=""/>
+      <w:lvlJc w:val="left"/>
+      <w:pPr>
+        <w:tabs>
+          <w:tab w:val="num" w:pos="720"/>
+        </w:tabs>
+        <w:ind w:left="720" w:hanging="360"/>
+      </w:pPr>
+      <w:rPr>
+        <w:rFonts w:ascii="Symbol" w:hAnsi="Symbol" w:cs="Symbol" w:hint="default"/>
+        <w:rFonts w:cs="OpenSymbol"/>
+      </w:rPr>
+    </w:lvl>
+    <w:lvl w:ilvl="1">
+      <w:start w:val="1"/>
+      <w:numFmt w:val="bullet"/>
+      <w:lvlText w:val="◦"/>
+      <w:lvlJc w:val="left"/>
+      <w:pPr>
+        <w:tabs>
+          <w:tab w:val="num" w:pos="1080"/>
+        </w:tabs>
+        <w:ind w:left="1080" w:hanging="360"/>
+      </w:pPr>
+      <w:rPr>
+        <w:rFonts w:ascii="OpenSymbol" w:hAnsi="OpenSymbol" w:cs="OpenSymbol" w:hint="default"/>
+        <w:rFonts w:cs="OpenSymbol"/>
+      </w:rPr>
+    </w:lvl>
+    <w:lvl w:ilvl="2">
+      <w:start w:val="1"/>
+      <w:numFmt w:val="bullet"/>
+      <w:lvlText w:val="▪"/>
+      <w:lvlJc w:val="left"/>
+      <w:pPr>
+        <w:tabs>
+          <w:tab w:val="num" w:pos="1440"/>
+        </w:tabs>
+        <w:ind w:left="1440" w:hanging="360"/>
+      </w:pPr>
+      <w:rPr>
+        <w:rFonts w:ascii="OpenSymbol" w:hAnsi="OpenSymbol" w:cs="OpenSymbol" w:hint="default"/>
+        <w:rFonts w:cs="OpenSymbol"/>
+      </w:rPr>
+    </w:lvl>
+    <w:lvl w:ilvl="3">
+      <w:start w:val="1"/>
+      <w:numFmt w:val="bullet"/>
+      <w:lvlText w:val=""/>
+      <w:lvlJc w:val="left"/>
+      <w:pPr>
+        <w:tabs>
+          <w:tab w:val="num" w:pos="1800"/>
+        </w:tabs>
+        <w:ind w:left="1800" w:hanging="360"/>
+      </w:pPr>
+      <w:rPr>
+        <w:rFonts w:ascii="Symbol" w:hAnsi="Symbol" w:cs="Symbol" w:hint="default"/>
+        <w:rFonts w:cs="OpenSymbol"/>
+      </w:rPr>
+    </w:lvl>
+    <w:lvl w:ilvl="4">
+      <w:start w:val="1"/>
+      <w:numFmt w:val="bullet"/>
+      <w:lvlText w:val="◦"/>
+      <w:lvlJc w:val="left"/>
+      <w:pPr>
+        <w:tabs>
+          <w:tab w:val="num" w:pos="2160"/>
+        </w:tabs>
+        <w:ind w:left="2160" w:hanging="360"/>
+      </w:pPr>
+      <w:rPr>
+        <w:rFonts w:ascii="OpenSymbol" w:hAnsi="OpenSymbol" w:cs="OpenSymbol" w:hint="default"/>
+        <w:rFonts w:cs="OpenSymbol"/>
+      </w:rPr>
+    </w:lvl>
+    <w:lvl w:ilvl="5">
+      <w:start w:val="1"/>
+      <w:numFmt w:val="bullet"/>
+      <w:lvlText w:val="▪"/>
+      <w:lvlJc w:val="left"/>
+      <w:pPr>
+        <w:tabs>
+          <w:tab w:val="num" w:pos="2520"/>
+        </w:tabs>
+        <w:ind w:left="2520" w:hanging="360"/>
+      </w:pPr>
+      <w:rPr>
+        <w:rFonts w:ascii="OpenSymbol" w:hAnsi="OpenSymbol" w:cs="OpenSymbol" w:hint="default"/>
+        <w:rFonts w:cs="OpenSymbol"/>
+      </w:rPr>
+    </w:lvl>
+    <w:lvl w:ilvl="6">
+      <w:start w:val="1"/>
+      <w:numFmt w:val="bullet"/>
+      <w:lvlText w:val=""/>
+      <w:lvlJc w:val="left"/>
+      <w:pPr>
+        <w:tabs>
+          <w:tab w:val="num" w:pos="2880"/>
+        </w:tabs>
+        <w:ind w:left="2880" w:hanging="360"/>
+      </w:pPr>
+      <w:rPr>
+        <w:rFonts w:ascii="Symbol" w:hAnsi="Symbol" w:cs="Symbol" w:hint="default"/>
+        <w:rFonts w:cs="OpenSymbol"/>
+      </w:rPr>
+    </w:lvl>
+    <w:lvl w:ilvl="7">
+      <w:start w:val="1"/>
+      <w:numFmt w:val="bullet"/>
+      <w:lvlText w:val="◦"/>
+      <w:lvlJc w:val="left"/>
+      <w:pPr>
+        <w:tabs>
+          <w:tab w:val="num" w:pos="3240"/>
+        </w:tabs>
+        <w:ind w:left="3240" w:hanging="360"/>
+      </w:pPr>
+      <w:rPr>
+        <w:rFonts w:ascii="OpenSymbol" w:hAnsi="OpenSymbol" w:cs="OpenSymbol" w:hint="default"/>
+        <w:rFonts w:cs="OpenSymbol"/>
+      </w:rPr>
+    </w:lvl>
+    <w:lvl w:ilvl="8">
+      <w:start w:val="1"/>
+      <w:numFmt w:val="bullet"/>
+      <w:lvlText w:val="▪"/>
+      <w:lvlJc w:val="left"/>
+      <w:pPr>
+        <w:tabs>
+          <w:tab w:val="num" w:pos="3600"/>
+        </w:tabs>
+        <w:ind w:left="3600" w:hanging="360"/>
+      </w:pPr>
+      <w:rPr>
+        <w:rFonts w:ascii="OpenSymbol" w:hAnsi="OpenSymbol" w:cs="OpenSymbol" w:hint="default"/>
+        <w:rFonts w:cs="OpenSymbol"/>
+      </w:rPr>
+    </w:lvl>
+  </w:abstractNum>
+  <w:abstractNum w:abstractNumId="17">
+    <w:lvl w:ilvl="0">
+      <w:start w:val="1"/>
+      <w:numFmt w:val="bullet"/>
+      <w:lvlText w:val=""/>
+      <w:lvlJc w:val="left"/>
+      <w:pPr>
+        <w:tabs>
+          <w:tab w:val="num" w:pos="720"/>
+        </w:tabs>
+        <w:ind w:left="720" w:hanging="360"/>
+      </w:pPr>
+      <w:rPr>
+        <w:rFonts w:ascii="Symbol" w:hAnsi="Symbol" w:cs="Symbol" w:hint="default"/>
+        <w:rFonts w:cs="OpenSymbol"/>
+      </w:rPr>
+    </w:lvl>
+    <w:lvl w:ilvl="1">
+      <w:start w:val="1"/>
+      <w:numFmt w:val="bullet"/>
+      <w:lvlText w:val="◦"/>
+      <w:lvlJc w:val="left"/>
+      <w:pPr>
+        <w:tabs>
+          <w:tab w:val="num" w:pos="1080"/>
+        </w:tabs>
+        <w:ind w:left="1080" w:hanging="360"/>
+      </w:pPr>
+      <w:rPr>
+        <w:rFonts w:ascii="OpenSymbol" w:hAnsi="OpenSymbol" w:cs="OpenSymbol" w:hint="default"/>
+        <w:rFonts w:cs="OpenSymbol"/>
+      </w:rPr>
+    </w:lvl>
+    <w:lvl w:ilvl="2">
+      <w:start w:val="1"/>
+      <w:numFmt w:val="bullet"/>
+      <w:lvlText w:val="▪"/>
+      <w:lvlJc w:val="left"/>
+      <w:pPr>
+        <w:tabs>
+          <w:tab w:val="num" w:pos="1440"/>
+        </w:tabs>
+        <w:ind w:left="1440" w:hanging="360"/>
+      </w:pPr>
+      <w:rPr>
+        <w:rFonts w:ascii="OpenSymbol" w:hAnsi="OpenSymbol" w:cs="OpenSymbol" w:hint="default"/>
+        <w:rFonts w:cs="OpenSymbol"/>
+      </w:rPr>
+    </w:lvl>
+    <w:lvl w:ilvl="3">
+      <w:start w:val="1"/>
+      <w:numFmt w:val="bullet"/>
+      <w:lvlText w:val=""/>
+      <w:lvlJc w:val="left"/>
+      <w:pPr>
+        <w:tabs>
+          <w:tab w:val="num" w:pos="1800"/>
+        </w:tabs>
+        <w:ind w:left="1800" w:hanging="360"/>
+      </w:pPr>
+      <w:rPr>
+        <w:rFonts w:ascii="Symbol" w:hAnsi="Symbol" w:cs="Symbol" w:hint="default"/>
+        <w:rFonts w:cs="OpenSymbol"/>
+      </w:rPr>
+    </w:lvl>
+    <w:lvl w:ilvl="4">
+      <w:start w:val="1"/>
+      <w:numFmt w:val="bullet"/>
+      <w:lvlText w:val="◦"/>
+      <w:lvlJc w:val="left"/>
+      <w:pPr>
+        <w:tabs>
+          <w:tab w:val="num" w:pos="2160"/>
+        </w:tabs>
+        <w:ind w:left="2160" w:hanging="360"/>
+      </w:pPr>
+      <w:rPr>
+        <w:rFonts w:ascii="OpenSymbol" w:hAnsi="OpenSymbol" w:cs="OpenSymbol" w:hint="default"/>
+        <w:rFonts w:cs="OpenSymbol"/>
+      </w:rPr>
+    </w:lvl>
+    <w:lvl w:ilvl="5">
+      <w:start w:val="1"/>
+      <w:numFmt w:val="bullet"/>
+      <w:lvlText w:val="▪"/>
+      <w:lvlJc w:val="left"/>
+      <w:pPr>
+        <w:tabs>
+          <w:tab w:val="num" w:pos="2520"/>
+        </w:tabs>
+        <w:ind w:left="2520" w:hanging="360"/>
+      </w:pPr>
+      <w:rPr>
+        <w:rFonts w:ascii="OpenSymbol" w:hAnsi="OpenSymbol" w:cs="OpenSymbol" w:hint="default"/>
+        <w:rFonts w:cs="OpenSymbol"/>
+      </w:rPr>
+    </w:lvl>
+    <w:lvl w:ilvl="6">
+      <w:start w:val="1"/>
+      <w:numFmt w:val="bullet"/>
+      <w:lvlText w:val=""/>
+      <w:lvlJc w:val="left"/>
+      <w:pPr>
+        <w:tabs>
+          <w:tab w:val="num" w:pos="2880"/>
+        </w:tabs>
+        <w:ind w:left="2880" w:hanging="360"/>
+      </w:pPr>
+      <w:rPr>
+        <w:rFonts w:ascii="Symbol" w:hAnsi="Symbol" w:cs="Symbol" w:hint="default"/>
+        <w:rFonts w:cs="OpenSymbol"/>
+      </w:rPr>
+    </w:lvl>
+    <w:lvl w:ilvl="7">
+      <w:start w:val="1"/>
+      <w:numFmt w:val="bullet"/>
+      <w:lvlText w:val="◦"/>
+      <w:lvlJc w:val="left"/>
+      <w:pPr>
+        <w:tabs>
+          <w:tab w:val="num" w:pos="3240"/>
+        </w:tabs>
+        <w:ind w:left="3240" w:hanging="360"/>
+      </w:pPr>
+      <w:rPr>
+        <w:rFonts w:ascii="OpenSymbol" w:hAnsi="OpenSymbol" w:cs="OpenSymbol" w:hint="default"/>
+        <w:rFonts w:cs="OpenSymbol"/>
+      </w:rPr>
+    </w:lvl>
+    <w:lvl w:ilvl="8">
+      <w:start w:val="1"/>
+      <w:numFmt w:val="bullet"/>
+      <w:lvlText w:val="▪"/>
+      <w:lvlJc w:val="left"/>
+      <w:pPr>
+        <w:tabs>
+          <w:tab w:val="num" w:pos="3600"/>
+        </w:tabs>
+        <w:ind w:left="3600" w:hanging="360"/>
+      </w:pPr>
+      <w:rPr>
+        <w:rFonts w:ascii="OpenSymbol" w:hAnsi="OpenSymbol" w:cs="OpenSymbol" w:hint="default"/>
+        <w:rFonts w:cs="OpenSymbol"/>
+      </w:rPr>
+    </w:lvl>
+  </w:abstractNum>
+  <w:abstractNum w:abstractNumId="18">
+    <w:lvl w:ilvl="0">
+      <w:start w:val="1"/>
+      <w:numFmt w:val="bullet"/>
+      <w:lvlText w:val=""/>
+      <w:lvlJc w:val="left"/>
+      <w:pPr>
+        <w:tabs>
+          <w:tab w:val="num" w:pos="720"/>
+        </w:tabs>
+        <w:ind w:left="720" w:hanging="360"/>
+      </w:pPr>
+      <w:rPr>
+        <w:rFonts w:ascii="Symbol" w:hAnsi="Symbol" w:cs="Symbol" w:hint="default"/>
+        <w:rFonts w:cs="OpenSymbol"/>
+      </w:rPr>
+    </w:lvl>
+    <w:lvl w:ilvl="1">
+      <w:start w:val="1"/>
+      <w:numFmt w:val="bullet"/>
+      <w:lvlText w:val="◦"/>
+      <w:lvlJc w:val="left"/>
+      <w:pPr>
+        <w:tabs>
+          <w:tab w:val="num" w:pos="1080"/>
+        </w:tabs>
+        <w:ind w:left="1080" w:hanging="360"/>
+      </w:pPr>
+      <w:rPr>
+        <w:rFonts w:ascii="OpenSymbol" w:hAnsi="OpenSymbol" w:cs="OpenSymbol" w:hint="default"/>
+        <w:rFonts w:cs="OpenSymbol"/>
+      </w:rPr>
+    </w:lvl>
+    <w:lvl w:ilvl="2">
+      <w:start w:val="1"/>
+      <w:numFmt w:val="bullet"/>
+      <w:lvlText w:val="▪"/>
+      <w:lvlJc w:val="left"/>
+      <w:pPr>
+        <w:tabs>
+          <w:tab w:val="num" w:pos="1440"/>
+        </w:tabs>
+        <w:ind w:left="1440" w:hanging="360"/>
+      </w:pPr>
+      <w:rPr>
+        <w:rFonts w:ascii="OpenSymbol" w:hAnsi="OpenSymbol" w:cs="OpenSymbol" w:hint="default"/>
+        <w:rFonts w:cs="OpenSymbol"/>
+      </w:rPr>
+    </w:lvl>
+    <w:lvl w:ilvl="3">
+      <w:start w:val="1"/>
+      <w:numFmt w:val="bullet"/>
+      <w:lvlText w:val=""/>
+      <w:lvlJc w:val="left"/>
+      <w:pPr>
+        <w:tabs>
+          <w:tab w:val="num" w:pos="1800"/>
+        </w:tabs>
+        <w:ind w:left="1800" w:hanging="360"/>
+      </w:pPr>
+      <w:rPr>
+        <w:rFonts w:ascii="Symbol" w:hAnsi="Symbol" w:cs="Symbol" w:hint="default"/>
+        <w:rFonts w:cs="OpenSymbol"/>
+      </w:rPr>
+    </w:lvl>
+    <w:lvl w:ilvl="4">
+      <w:start w:val="1"/>
+      <w:numFmt w:val="bullet"/>
+      <w:lvlText w:val="◦"/>
+      <w:lvlJc w:val="left"/>
+      <w:pPr>
+        <w:tabs>
+          <w:tab w:val="num" w:pos="2160"/>
+        </w:tabs>
+        <w:ind w:left="2160" w:hanging="360"/>
+      </w:pPr>
+      <w:rPr>
+        <w:rFonts w:ascii="OpenSymbol" w:hAnsi="OpenSymbol" w:cs="OpenSymbol" w:hint="default"/>
+        <w:rFonts w:cs="OpenSymbol"/>
+      </w:rPr>
+    </w:lvl>
+    <w:lvl w:ilvl="5">
+      <w:start w:val="1"/>
+      <w:numFmt w:val="bullet"/>
+      <w:lvlText w:val="▪"/>
+      <w:lvlJc w:val="left"/>
+      <w:pPr>
+        <w:tabs>
+          <w:tab w:val="num" w:pos="2520"/>
+        </w:tabs>
+        <w:ind w:left="2520" w:hanging="360"/>
+      </w:pPr>
+      <w:rPr>
+        <w:rFonts w:ascii="OpenSymbol" w:hAnsi="OpenSymbol" w:cs="OpenSymbol" w:hint="default"/>
+        <w:rFonts w:cs="OpenSymbol"/>
+      </w:rPr>
+    </w:lvl>
+    <w:lvl w:ilvl="6">
+      <w:start w:val="1"/>
+      <w:numFmt w:val="bullet"/>
+      <w:lvlText w:val=""/>
+      <w:lvlJc w:val="left"/>
+      <w:pPr>
+        <w:tabs>
+          <w:tab w:val="num" w:pos="2880"/>
+        </w:tabs>
+        <w:ind w:left="2880" w:hanging="360"/>
+      </w:pPr>
+      <w:rPr>
+        <w:rFonts w:ascii="Symbol" w:hAnsi="Symbol" w:cs="Symbol" w:hint="default"/>
+        <w:rFonts w:cs="OpenSymbol"/>
+      </w:rPr>
+    </w:lvl>
+    <w:lvl w:ilvl="7">
+      <w:start w:val="1"/>
+      <w:numFmt w:val="bullet"/>
+      <w:lvlText w:val="◦"/>
+      <w:lvlJc w:val="left"/>
+      <w:pPr>
+        <w:tabs>
+          <w:tab w:val="num" w:pos="3240"/>
+        </w:tabs>
+        <w:ind w:left="3240" w:hanging="360"/>
+      </w:pPr>
+      <w:rPr>
+        <w:rFonts w:ascii="OpenSymbol" w:hAnsi="OpenSymbol" w:cs="OpenSymbol" w:hint="default"/>
+        <w:rFonts w:cs="OpenSymbol"/>
+      </w:rPr>
+    </w:lvl>
+    <w:lvl w:ilvl="8">
+      <w:start w:val="1"/>
+      <w:numFmt w:val="bullet"/>
+      <w:lvlText w:val="▪"/>
+      <w:lvlJc w:val="left"/>
+      <w:pPr>
+        <w:tabs>
+          <w:tab w:val="num" w:pos="3600"/>
+        </w:tabs>
+        <w:ind w:left="3600" w:hanging="360"/>
+      </w:pPr>
+      <w:rPr>
+        <w:rFonts w:ascii="OpenSymbol" w:hAnsi="OpenSymbol" w:cs="OpenSymbol" w:hint="default"/>
+        <w:rFonts w:cs="OpenSymbol"/>
+      </w:rPr>
+    </w:lvl>
+  </w:abstractNum>
+  <w:abstractNum w:abstractNumId="19">
     <w:lvl w:ilvl="0">
       <w:start w:val="1"/>
       <w:numFmt w:val="none"/>
@@ -3477,6 +4001,15 @@
   </w:num>
   <w:num w:numId="16">
     <w:abstractNumId w:val="16"/>
+  </w:num>
+  <w:num w:numId="17">
+    <w:abstractNumId w:val="17"/>
+  </w:num>
+  <w:num w:numId="18">
+    <w:abstractNumId w:val="18"/>
+  </w:num>
+  <w:num w:numId="19">
+    <w:abstractNumId w:val="19"/>
   </w:num>
 </w:numbering>
 </file>
